--- a/lab4/Model/ЛБ5/ЛБ5. Копцев И.О..docx
+++ b/lab4/Model/ЛБ5/ЛБ5. Копцев И.О..docx
@@ -1,6 +1,6 @@
 
 <file path=word/document.xml><?xml version="1.0" encoding="utf-8"?>
-<w:document xmlns:wpc="http://schemas.microsoft.com/office/word/2010/wordprocessingCanvas" xmlns:cx="http://schemas.microsoft.com/office/drawing/2014/chartex" xmlns:cx1="http://schemas.microsoft.com/office/drawing/2015/9/8/chartex" xmlns:mc="http://schemas.openxmlformats.org/markup-compatibility/2006" xmlns:o="urn:schemas-microsoft-com:office:office" xmlns:r="http://schemas.openxmlformats.org/officeDocument/2006/relationships" xmlns:m="http://schemas.openxmlformats.org/officeDocument/2006/math" xmlns:v="urn:schemas-microsoft-com:vml" xmlns:wp14="http://schemas.microsoft.com/office/word/2010/wordprocessingDrawing" xmlns:wp="http://schemas.openxmlformats.org/drawingml/2006/wordprocessingDrawing" xmlns:w10="urn:schemas-microsoft-com:office:word" xmlns:w="http://schemas.openxmlformats.org/wordprocessingml/2006/main" xmlns:w14="http://schemas.microsoft.com/office/word/2010/wordml" xmlns:w15="http://schemas.microsoft.com/office/word/2012/wordml" xmlns:w16se="http://schemas.microsoft.com/office/word/2015/wordml/symex" xmlns:wpg="http://schemas.microsoft.com/office/word/2010/wordprocessingGroup" xmlns:wpi="http://schemas.microsoft.com/office/word/2010/wordprocessingInk" xmlns:wne="http://schemas.microsoft.com/office/word/2006/wordml" xmlns:wps="http://schemas.microsoft.com/office/word/2010/wordprocessingShape" mc:Ignorable="w14 w15 w16se wp14">
+<w:document xmlns:wpc="http://schemas.microsoft.com/office/word/2010/wordprocessingCanvas" xmlns:cx="http://schemas.microsoft.com/office/drawing/2014/chartex" xmlns:cx1="http://schemas.microsoft.com/office/drawing/2015/9/8/chartex" xmlns:cx2="http://schemas.microsoft.com/office/drawing/2015/10/21/chartex" xmlns:cx3="http://schemas.microsoft.com/office/drawing/2016/5/9/chartex" xmlns:cx4="http://schemas.microsoft.com/office/drawing/2016/5/10/chartex" xmlns:cx5="http://schemas.microsoft.com/office/drawing/2016/5/11/chartex" xmlns:cx6="http://schemas.microsoft.com/office/drawing/2016/5/12/chartex" xmlns:cx7="http://schemas.microsoft.com/office/drawing/2016/5/13/chartex" xmlns:cx8="http://schemas.microsoft.com/office/drawing/2016/5/14/chartex" xmlns:mc="http://schemas.openxmlformats.org/markup-compatibility/2006" xmlns:aink="http://schemas.microsoft.com/office/drawing/2016/ink" xmlns:am3d="http://schemas.microsoft.com/office/drawing/2017/model3d" xmlns:o="urn:schemas-microsoft-com:office:office" xmlns:r="http://schemas.openxmlformats.org/officeDocument/2006/relationships" xmlns:m="http://schemas.openxmlformats.org/officeDocument/2006/math" xmlns:v="urn:schemas-microsoft-com:vml" xmlns:wp14="http://schemas.microsoft.com/office/word/2010/wordprocessingDrawing" xmlns:wp="http://schemas.openxmlformats.org/drawingml/2006/wordprocessingDrawing" xmlns:w10="urn:schemas-microsoft-com:office:word" xmlns:w="http://schemas.openxmlformats.org/wordprocessingml/2006/main" xmlns:w14="http://schemas.microsoft.com/office/word/2010/wordml" xmlns:w15="http://schemas.microsoft.com/office/word/2012/wordml" xmlns:w16cex="http://schemas.microsoft.com/office/word/2018/wordml/cex" xmlns:w16cid="http://schemas.microsoft.com/office/word/2016/wordml/cid" xmlns:w16="http://schemas.microsoft.com/office/word/2018/wordml" xmlns:w16sdtdh="http://schemas.microsoft.com/office/word/2020/wordml/sdtdatahash" xmlns:w16se="http://schemas.microsoft.com/office/word/2015/wordml/symex" xmlns:wpg="http://schemas.microsoft.com/office/word/2010/wordprocessingGroup" xmlns:wpi="http://schemas.microsoft.com/office/word/2010/wordprocessingInk" xmlns:wne="http://schemas.microsoft.com/office/word/2006/wordml" xmlns:wps="http://schemas.microsoft.com/office/word/2010/wordprocessingShape" mc:Ignorable="w14 w15 w16se w16cid w16 w16cex w16sdtdh wp14">
   <w:body>
     <w:tbl>
       <w:tblPr>
@@ -1800,19 +1800,11 @@
       <w:r>
         <w:t xml:space="preserve">Привести дерево ветвлений </w:t>
       </w:r>
-      <w:proofErr w:type="spellStart"/>
       <w:r>
         <w:rPr>
           <w:lang w:val="en-US"/>
         </w:rPr>
-        <w:t>Git</w:t>
-      </w:r>
-      <w:proofErr w:type="spellEnd"/>
-      <w:r>
-        <w:rPr>
-          <w:lang w:val="en-US"/>
-        </w:rPr>
-        <w:t>;</w:t>
+        <w:t>Git;</w:t>
       </w:r>
     </w:p>
     <w:p>
@@ -2080,17 +2072,15 @@
         <w:ind w:firstLine="0"/>
         <w:jc w:val="center"/>
       </w:pPr>
-      <w:bookmarkStart w:id="12" w:name="_GoBack"/>
       <w:r>
         <w:rPr>
           <w:noProof/>
-          <w:lang w:eastAsia="ru-RU"/>
         </w:rPr>
         <w:lastRenderedPageBreak/>
         <w:drawing>
-          <wp:inline distT="0" distB="0" distL="0" distR="0" wp14:anchorId="06FA53E8" wp14:editId="6BD8A2FE">
-            <wp:extent cx="9251950" cy="5157470"/>
-            <wp:effectExtent l="0" t="0" r="6350" b="5080"/>
+          <wp:inline distT="0" distB="0" distL="0" distR="0" wp14:anchorId="429D61ED" wp14:editId="32394441">
+            <wp:extent cx="8479766" cy="5470235"/>
+            <wp:effectExtent l="0" t="0" r="0" b="0"/>
             <wp:docPr id="1" name="Рисунок 1"/>
             <wp:cNvGraphicFramePr>
               <a:graphicFrameLocks xmlns:a="http://schemas.openxmlformats.org/drawingml/2006/main" noChangeAspect="1"/>
@@ -2111,7 +2101,7 @@
                   <pic:spPr>
                     <a:xfrm>
                       <a:off x="0" y="0"/>
-                      <a:ext cx="9251950" cy="5157470"/>
+                      <a:ext cx="8491192" cy="5477606"/>
                     </a:xfrm>
                     <a:prstGeom prst="rect">
                       <a:avLst/>
@@ -2123,7 +2113,6 @@
           </wp:inline>
         </w:drawing>
       </w:r>
-      <w:bookmarkEnd w:id="12"/>
     </w:p>
     <w:p>
       <w:pPr>
@@ -2173,9 +2162,9 @@
           <w:bCs/>
         </w:rPr>
       </w:pPr>
-      <w:bookmarkStart w:id="13" w:name="_Toc74829066"/>
-      <w:bookmarkStart w:id="14" w:name="_Toc74956675"/>
-      <w:bookmarkStart w:id="15" w:name="_Toc136600557"/>
+      <w:bookmarkStart w:id="12" w:name="_Toc74829066"/>
+      <w:bookmarkStart w:id="13" w:name="_Toc74956675"/>
+      <w:bookmarkStart w:id="14" w:name="_Toc136600557"/>
       <w:r>
         <w:rPr>
           <w:b/>
@@ -2198,9 +2187,9 @@
         </w:rPr>
         <w:t xml:space="preserve"> Описание классов, образующих связь типа «общее-частное»</w:t>
       </w:r>
+      <w:bookmarkEnd w:id="12"/>
       <w:bookmarkEnd w:id="13"/>
       <w:bookmarkEnd w:id="14"/>
-      <w:bookmarkEnd w:id="15"/>
     </w:p>
     <w:p>
       <w:pPr>
@@ -5006,9 +4995,9 @@
           <w:bCs/>
         </w:rPr>
       </w:pPr>
-      <w:bookmarkStart w:id="16" w:name="_Toc74829067"/>
-      <w:bookmarkStart w:id="17" w:name="_Toc74956676"/>
-      <w:bookmarkStart w:id="18" w:name="_Toc136600558"/>
+      <w:bookmarkStart w:id="15" w:name="_Toc74829067"/>
+      <w:bookmarkStart w:id="16" w:name="_Toc74956676"/>
+      <w:bookmarkStart w:id="17" w:name="_Toc136600558"/>
       <w:r>
         <w:rPr>
           <w:b/>
@@ -5030,7 +5019,6 @@
         </w:rPr>
         <w:t xml:space="preserve"> Дерево ветвлений </w:t>
       </w:r>
-      <w:proofErr w:type="spellStart"/>
       <w:r>
         <w:rPr>
           <w:b/>
@@ -5039,10 +5027,9 @@
         </w:rPr>
         <w:t>Git</w:t>
       </w:r>
+      <w:bookmarkEnd w:id="15"/>
       <w:bookmarkEnd w:id="16"/>
       <w:bookmarkEnd w:id="17"/>
-      <w:bookmarkEnd w:id="18"/>
-      <w:proofErr w:type="spellEnd"/>
     </w:p>
     <w:p>
       <w:pPr>
@@ -5054,14 +5041,12 @@
       <w:r>
         <w:t xml:space="preserve"> 3 представлено дерево ветвлений </w:t>
       </w:r>
-      <w:proofErr w:type="spellStart"/>
       <w:r>
         <w:rPr>
           <w:lang w:val="en-US"/>
         </w:rPr>
         <w:t>Git</w:t>
       </w:r>
-      <w:proofErr w:type="spellEnd"/>
       <w:r>
         <w:t>, полученное по окончании работы с проектом.</w:t>
       </w:r>
@@ -5125,14 +5110,12 @@
       <w:r>
         <w:t xml:space="preserve"> Дерево ветвлений </w:t>
       </w:r>
-      <w:proofErr w:type="spellStart"/>
       <w:r>
         <w:rPr>
           <w:lang w:val="en-US"/>
         </w:rPr>
         <w:t>Git</w:t>
       </w:r>
-      <w:proofErr w:type="spellEnd"/>
     </w:p>
     <w:p>
       <w:pPr>
@@ -5143,9 +5126,9 @@
           <w:bCs/>
         </w:rPr>
       </w:pPr>
-      <w:bookmarkStart w:id="19" w:name="_Toc74829068"/>
-      <w:bookmarkStart w:id="20" w:name="_Toc74956677"/>
-      <w:bookmarkStart w:id="21" w:name="_Toc136600559"/>
+      <w:bookmarkStart w:id="18" w:name="_Toc74829068"/>
+      <w:bookmarkStart w:id="19" w:name="_Toc74956677"/>
+      <w:bookmarkStart w:id="20" w:name="_Toc136600559"/>
       <w:r>
         <w:rPr>
           <w:b/>
@@ -5168,9 +5151,9 @@
         </w:rPr>
         <w:t xml:space="preserve"> Тестирование программы</w:t>
       </w:r>
+      <w:bookmarkEnd w:id="18"/>
       <w:bookmarkEnd w:id="19"/>
       <w:bookmarkEnd w:id="20"/>
-      <w:bookmarkEnd w:id="21"/>
     </w:p>
     <w:p>
       <w:pPr>
@@ -7113,9 +7096,9 @@
           <w:bCs/>
         </w:rPr>
       </w:pPr>
-      <w:bookmarkStart w:id="22" w:name="_Toc74829070"/>
-      <w:bookmarkStart w:id="23" w:name="_Toc74956679"/>
-      <w:bookmarkStart w:id="24" w:name="_Toc136600561"/>
+      <w:bookmarkStart w:id="21" w:name="_Toc74829070"/>
+      <w:bookmarkStart w:id="22" w:name="_Toc74956679"/>
+      <w:bookmarkStart w:id="23" w:name="_Toc136600561"/>
       <w:r>
         <w:rPr>
           <w:b/>
@@ -7124,9 +7107,9 @@
         <w:lastRenderedPageBreak/>
         <w:t>ПРИЛОЖЕНИЕ А</w:t>
       </w:r>
+      <w:bookmarkEnd w:id="21"/>
       <w:bookmarkEnd w:id="22"/>
       <w:bookmarkEnd w:id="23"/>
-      <w:bookmarkEnd w:id="24"/>
     </w:p>
     <w:p>
       <w:pPr>
@@ -8346,10 +8329,10 @@
             <v:path o:extrusionok="f" gradientshapeok="t" o:connecttype="rect"/>
             <o:lock v:ext="edit" aspectratio="t"/>
           </v:shapetype>
-          <v:shape id="_x0000_i1025" type="#_x0000_t75" style="width:67.2pt;height:19.2pt" o:ole="">
+          <v:shape id="_x0000_i1025" type="#_x0000_t75" style="width:67.25pt;height:19pt" o:ole="">
             <v:imagedata r:id="rId34" o:title=""/>
           </v:shape>
-          <o:OLEObject Type="Embed" ProgID="Equation.DSMT4" ShapeID="_x0000_i1025" DrawAspect="Content" ObjectID="_1764664960" r:id="rId35"/>
+          <o:OLEObject Type="Embed" ProgID="Equation.DSMT4" ShapeID="_x0000_i1025" DrawAspect="Content" ObjectID="_1766311596" r:id="rId35"/>
         </w:object>
       </w:r>
     </w:p>
@@ -8423,10 +8406,10 @@
           <w:position w:val="-12"/>
         </w:rPr>
         <w:object w:dxaOrig="1500" w:dyaOrig="380" w14:anchorId="6AD5D0E9">
-          <v:shape id="_x0000_i1026" type="#_x0000_t75" style="width:75pt;height:19.2pt" o:ole="">
+          <v:shape id="_x0000_i1026" type="#_x0000_t75" style="width:74.7pt;height:19pt" o:ole="">
             <v:imagedata r:id="rId36" o:title=""/>
           </v:shape>
-          <o:OLEObject Type="Embed" ProgID="Equation.DSMT4" ShapeID="_x0000_i1026" DrawAspect="Content" ObjectID="_1764664961" r:id="rId37"/>
+          <o:OLEObject Type="Embed" ProgID="Equation.DSMT4" ShapeID="_x0000_i1026" DrawAspect="Content" ObjectID="_1766311597" r:id="rId37"/>
         </w:object>
       </w:r>
     </w:p>
@@ -8443,10 +8426,10 @@
           <w:position w:val="-6"/>
         </w:rPr>
         <w:object w:dxaOrig="260" w:dyaOrig="240" w14:anchorId="0FE1E441">
-          <v:shape id="_x0000_i1027" type="#_x0000_t75" style="width:13.2pt;height:12pt" o:ole="">
+          <v:shape id="_x0000_i1027" type="#_x0000_t75" style="width:12.9pt;height:12.25pt" o:ole="">
             <v:imagedata r:id="rId38" o:title=""/>
           </v:shape>
-          <o:OLEObject Type="Embed" ProgID="Equation.DSMT4" ShapeID="_x0000_i1027" DrawAspect="Content" ObjectID="_1764664962" r:id="rId39"/>
+          <o:OLEObject Type="Embed" ProgID="Equation.DSMT4" ShapeID="_x0000_i1027" DrawAspect="Content" ObjectID="_1766311598" r:id="rId39"/>
         </w:object>
       </w:r>
       <w:r>
@@ -8523,10 +8506,10 @@
           <w:position w:val="-28"/>
         </w:rPr>
         <w:object w:dxaOrig="1620" w:dyaOrig="720" w14:anchorId="0887785B">
-          <v:shape id="_x0000_i1028" type="#_x0000_t75" style="width:81pt;height:36pt" o:ole="">
+          <v:shape id="_x0000_i1028" type="#_x0000_t75" style="width:80.85pt;height:36pt" o:ole="">
             <v:imagedata r:id="rId40" o:title=""/>
           </v:shape>
-          <o:OLEObject Type="Embed" ProgID="Equation.DSMT4" ShapeID="_x0000_i1028" DrawAspect="Content" ObjectID="_1764664963" r:id="rId41"/>
+          <o:OLEObject Type="Embed" ProgID="Equation.DSMT4" ShapeID="_x0000_i1028" DrawAspect="Content" ObjectID="_1766311599" r:id="rId41"/>
         </w:object>
       </w:r>
     </w:p>
@@ -8542,10 +8525,10 @@
           <w:position w:val="-6"/>
         </w:rPr>
         <w:object w:dxaOrig="260" w:dyaOrig="240" w14:anchorId="502AAA2B">
-          <v:shape id="_x0000_i1029" type="#_x0000_t75" style="width:13.2pt;height:12pt" o:ole="">
+          <v:shape id="_x0000_i1029" type="#_x0000_t75" style="width:12.9pt;height:12.25pt" o:ole="">
             <v:imagedata r:id="rId38" o:title=""/>
           </v:shape>
-          <o:OLEObject Type="Embed" ProgID="Equation.DSMT4" ShapeID="_x0000_i1029" DrawAspect="Content" ObjectID="_1764664964" r:id="rId42"/>
+          <o:OLEObject Type="Embed" ProgID="Equation.DSMT4" ShapeID="_x0000_i1029" DrawAspect="Content" ObjectID="_1766311600" r:id="rId42"/>
         </w:object>
       </w:r>
       <w:r>
@@ -9130,7 +9113,7 @@
 </file>
 
 <file path=word/endnotes.xml><?xml version="1.0" encoding="utf-8"?>
-<w:endnotes xmlns:wpc="http://schemas.microsoft.com/office/word/2010/wordprocessingCanvas" xmlns:cx="http://schemas.microsoft.com/office/drawing/2014/chartex" xmlns:cx1="http://schemas.microsoft.com/office/drawing/2015/9/8/chartex" xmlns:mc="http://schemas.openxmlformats.org/markup-compatibility/2006" xmlns:o="urn:schemas-microsoft-com:office:office" xmlns:r="http://schemas.openxmlformats.org/officeDocument/2006/relationships" xmlns:m="http://schemas.openxmlformats.org/officeDocument/2006/math" xmlns:v="urn:schemas-microsoft-com:vml" xmlns:wp14="http://schemas.microsoft.com/office/word/2010/wordprocessingDrawing" xmlns:wp="http://schemas.openxmlformats.org/drawingml/2006/wordprocessingDrawing" xmlns:w10="urn:schemas-microsoft-com:office:word" xmlns:w="http://schemas.openxmlformats.org/wordprocessingml/2006/main" xmlns:w14="http://schemas.microsoft.com/office/word/2010/wordml" xmlns:w15="http://schemas.microsoft.com/office/word/2012/wordml" xmlns:w16se="http://schemas.microsoft.com/office/word/2015/wordml/symex" xmlns:wpg="http://schemas.microsoft.com/office/word/2010/wordprocessingGroup" xmlns:wpi="http://schemas.microsoft.com/office/word/2010/wordprocessingInk" xmlns:wne="http://schemas.microsoft.com/office/word/2006/wordml" xmlns:wps="http://schemas.microsoft.com/office/word/2010/wordprocessingShape" mc:Ignorable="w14 w15 w16se wp14">
+<w:endnotes xmlns:wpc="http://schemas.microsoft.com/office/word/2010/wordprocessingCanvas" xmlns:cx="http://schemas.microsoft.com/office/drawing/2014/chartex" xmlns:cx1="http://schemas.microsoft.com/office/drawing/2015/9/8/chartex" xmlns:cx2="http://schemas.microsoft.com/office/drawing/2015/10/21/chartex" xmlns:cx3="http://schemas.microsoft.com/office/drawing/2016/5/9/chartex" xmlns:cx4="http://schemas.microsoft.com/office/drawing/2016/5/10/chartex" xmlns:cx5="http://schemas.microsoft.com/office/drawing/2016/5/11/chartex" xmlns:cx6="http://schemas.microsoft.com/office/drawing/2016/5/12/chartex" xmlns:cx7="http://schemas.microsoft.com/office/drawing/2016/5/13/chartex" xmlns:cx8="http://schemas.microsoft.com/office/drawing/2016/5/14/chartex" xmlns:mc="http://schemas.openxmlformats.org/markup-compatibility/2006" xmlns:aink="http://schemas.microsoft.com/office/drawing/2016/ink" xmlns:am3d="http://schemas.microsoft.com/office/drawing/2017/model3d" xmlns:o="urn:schemas-microsoft-com:office:office" xmlns:r="http://schemas.openxmlformats.org/officeDocument/2006/relationships" xmlns:m="http://schemas.openxmlformats.org/officeDocument/2006/math" xmlns:v="urn:schemas-microsoft-com:vml" xmlns:wp14="http://schemas.microsoft.com/office/word/2010/wordprocessingDrawing" xmlns:wp="http://schemas.openxmlformats.org/drawingml/2006/wordprocessingDrawing" xmlns:w10="urn:schemas-microsoft-com:office:word" xmlns:w="http://schemas.openxmlformats.org/wordprocessingml/2006/main" xmlns:w14="http://schemas.microsoft.com/office/word/2010/wordml" xmlns:w15="http://schemas.microsoft.com/office/word/2012/wordml" xmlns:w16cex="http://schemas.microsoft.com/office/word/2018/wordml/cex" xmlns:w16cid="http://schemas.microsoft.com/office/word/2016/wordml/cid" xmlns:w16="http://schemas.microsoft.com/office/word/2018/wordml" xmlns:w16sdtdh="http://schemas.microsoft.com/office/word/2020/wordml/sdtdatahash" xmlns:w16se="http://schemas.microsoft.com/office/word/2015/wordml/symex" xmlns:wpg="http://schemas.microsoft.com/office/word/2010/wordprocessingGroup" xmlns:wpi="http://schemas.microsoft.com/office/word/2010/wordprocessingInk" xmlns:wne="http://schemas.microsoft.com/office/word/2006/wordml" xmlns:wps="http://schemas.microsoft.com/office/word/2010/wordprocessingShape" mc:Ignorable="w14 w15 w16se w16cid w16 w16cex w16sdtdh wp14">
   <w:endnote w:type="separator" w:id="-1">
     <w:p>
       <w:pPr>
@@ -9155,7 +9138,7 @@
 </file>
 
 <file path=word/footer1.xml><?xml version="1.0" encoding="utf-8"?>
-<w:ftr xmlns:wpc="http://schemas.microsoft.com/office/word/2010/wordprocessingCanvas" xmlns:cx="http://schemas.microsoft.com/office/drawing/2014/chartex" xmlns:cx1="http://schemas.microsoft.com/office/drawing/2015/9/8/chartex" xmlns:mc="http://schemas.openxmlformats.org/markup-compatibility/2006" xmlns:o="urn:schemas-microsoft-com:office:office" xmlns:r="http://schemas.openxmlformats.org/officeDocument/2006/relationships" xmlns:m="http://schemas.openxmlformats.org/officeDocument/2006/math" xmlns:v="urn:schemas-microsoft-com:vml" xmlns:wp14="http://schemas.microsoft.com/office/word/2010/wordprocessingDrawing" xmlns:wp="http://schemas.openxmlformats.org/drawingml/2006/wordprocessingDrawing" xmlns:w10="urn:schemas-microsoft-com:office:word" xmlns:w="http://schemas.openxmlformats.org/wordprocessingml/2006/main" xmlns:w14="http://schemas.microsoft.com/office/word/2010/wordml" xmlns:w15="http://schemas.microsoft.com/office/word/2012/wordml" xmlns:w16se="http://schemas.microsoft.com/office/word/2015/wordml/symex" xmlns:wpg="http://schemas.microsoft.com/office/word/2010/wordprocessingGroup" xmlns:wpi="http://schemas.microsoft.com/office/word/2010/wordprocessingInk" xmlns:wne="http://schemas.microsoft.com/office/word/2006/wordml" xmlns:wps="http://schemas.microsoft.com/office/word/2010/wordprocessingShape" mc:Ignorable="w14 w15 w16se wp14">
+<w:ftr xmlns:wpc="http://schemas.microsoft.com/office/word/2010/wordprocessingCanvas" xmlns:cx="http://schemas.microsoft.com/office/drawing/2014/chartex" xmlns:cx1="http://schemas.microsoft.com/office/drawing/2015/9/8/chartex" xmlns:cx2="http://schemas.microsoft.com/office/drawing/2015/10/21/chartex" xmlns:cx3="http://schemas.microsoft.com/office/drawing/2016/5/9/chartex" xmlns:cx4="http://schemas.microsoft.com/office/drawing/2016/5/10/chartex" xmlns:cx5="http://schemas.microsoft.com/office/drawing/2016/5/11/chartex" xmlns:cx6="http://schemas.microsoft.com/office/drawing/2016/5/12/chartex" xmlns:cx7="http://schemas.microsoft.com/office/drawing/2016/5/13/chartex" xmlns:cx8="http://schemas.microsoft.com/office/drawing/2016/5/14/chartex" xmlns:mc="http://schemas.openxmlformats.org/markup-compatibility/2006" xmlns:aink="http://schemas.microsoft.com/office/drawing/2016/ink" xmlns:am3d="http://schemas.microsoft.com/office/drawing/2017/model3d" xmlns:o="urn:schemas-microsoft-com:office:office" xmlns:r="http://schemas.openxmlformats.org/officeDocument/2006/relationships" xmlns:m="http://schemas.openxmlformats.org/officeDocument/2006/math" xmlns:v="urn:schemas-microsoft-com:vml" xmlns:wp14="http://schemas.microsoft.com/office/word/2010/wordprocessingDrawing" xmlns:wp="http://schemas.openxmlformats.org/drawingml/2006/wordprocessingDrawing" xmlns:w10="urn:schemas-microsoft-com:office:word" xmlns:w="http://schemas.openxmlformats.org/wordprocessingml/2006/main" xmlns:w14="http://schemas.microsoft.com/office/word/2010/wordml" xmlns:w15="http://schemas.microsoft.com/office/word/2012/wordml" xmlns:w16cex="http://schemas.microsoft.com/office/word/2018/wordml/cex" xmlns:w16cid="http://schemas.microsoft.com/office/word/2016/wordml/cid" xmlns:w16="http://schemas.microsoft.com/office/word/2018/wordml" xmlns:w16sdtdh="http://schemas.microsoft.com/office/word/2020/wordml/sdtdatahash" xmlns:w16se="http://schemas.microsoft.com/office/word/2015/wordml/symex" xmlns:wpg="http://schemas.microsoft.com/office/word/2010/wordprocessingGroup" xmlns:wpi="http://schemas.microsoft.com/office/word/2010/wordprocessingInk" xmlns:wne="http://schemas.microsoft.com/office/word/2006/wordml" xmlns:wps="http://schemas.microsoft.com/office/word/2010/wordprocessingShape" mc:Ignorable="w14 w15 w16se w16cid w16 w16cex w16sdtdh wp14">
   <w:sdt>
     <w:sdtPr>
       <w:id w:val="8180956"/>
@@ -9197,7 +9180,7 @@
 </file>
 
 <file path=word/footnotes.xml><?xml version="1.0" encoding="utf-8"?>
-<w:footnotes xmlns:wpc="http://schemas.microsoft.com/office/word/2010/wordprocessingCanvas" xmlns:cx="http://schemas.microsoft.com/office/drawing/2014/chartex" xmlns:cx1="http://schemas.microsoft.com/office/drawing/2015/9/8/chartex" xmlns:mc="http://schemas.openxmlformats.org/markup-compatibility/2006" xmlns:o="urn:schemas-microsoft-com:office:office" xmlns:r="http://schemas.openxmlformats.org/officeDocument/2006/relationships" xmlns:m="http://schemas.openxmlformats.org/officeDocument/2006/math" xmlns:v="urn:schemas-microsoft-com:vml" xmlns:wp14="http://schemas.microsoft.com/office/word/2010/wordprocessingDrawing" xmlns:wp="http://schemas.openxmlformats.org/drawingml/2006/wordprocessingDrawing" xmlns:w10="urn:schemas-microsoft-com:office:word" xmlns:w="http://schemas.openxmlformats.org/wordprocessingml/2006/main" xmlns:w14="http://schemas.microsoft.com/office/word/2010/wordml" xmlns:w15="http://schemas.microsoft.com/office/word/2012/wordml" xmlns:w16se="http://schemas.microsoft.com/office/word/2015/wordml/symex" xmlns:wpg="http://schemas.microsoft.com/office/word/2010/wordprocessingGroup" xmlns:wpi="http://schemas.microsoft.com/office/word/2010/wordprocessingInk" xmlns:wne="http://schemas.microsoft.com/office/word/2006/wordml" xmlns:wps="http://schemas.microsoft.com/office/word/2010/wordprocessingShape" mc:Ignorable="w14 w15 w16se wp14">
+<w:footnotes xmlns:wpc="http://schemas.microsoft.com/office/word/2010/wordprocessingCanvas" xmlns:cx="http://schemas.microsoft.com/office/drawing/2014/chartex" xmlns:cx1="http://schemas.microsoft.com/office/drawing/2015/9/8/chartex" xmlns:cx2="http://schemas.microsoft.com/office/drawing/2015/10/21/chartex" xmlns:cx3="http://schemas.microsoft.com/office/drawing/2016/5/9/chartex" xmlns:cx4="http://schemas.microsoft.com/office/drawing/2016/5/10/chartex" xmlns:cx5="http://schemas.microsoft.com/office/drawing/2016/5/11/chartex" xmlns:cx6="http://schemas.microsoft.com/office/drawing/2016/5/12/chartex" xmlns:cx7="http://schemas.microsoft.com/office/drawing/2016/5/13/chartex" xmlns:cx8="http://schemas.microsoft.com/office/drawing/2016/5/14/chartex" xmlns:mc="http://schemas.openxmlformats.org/markup-compatibility/2006" xmlns:aink="http://schemas.microsoft.com/office/drawing/2016/ink" xmlns:am3d="http://schemas.microsoft.com/office/drawing/2017/model3d" xmlns:o="urn:schemas-microsoft-com:office:office" xmlns:r="http://schemas.openxmlformats.org/officeDocument/2006/relationships" xmlns:m="http://schemas.openxmlformats.org/officeDocument/2006/math" xmlns:v="urn:schemas-microsoft-com:vml" xmlns:wp14="http://schemas.microsoft.com/office/word/2010/wordprocessingDrawing" xmlns:wp="http://schemas.openxmlformats.org/drawingml/2006/wordprocessingDrawing" xmlns:w10="urn:schemas-microsoft-com:office:word" xmlns:w="http://schemas.openxmlformats.org/wordprocessingml/2006/main" xmlns:w14="http://schemas.microsoft.com/office/word/2010/wordml" xmlns:w15="http://schemas.microsoft.com/office/word/2012/wordml" xmlns:w16cex="http://schemas.microsoft.com/office/word/2018/wordml/cex" xmlns:w16cid="http://schemas.microsoft.com/office/word/2016/wordml/cid" xmlns:w16="http://schemas.microsoft.com/office/word/2018/wordml" xmlns:w16sdtdh="http://schemas.microsoft.com/office/word/2020/wordml/sdtdatahash" xmlns:w16se="http://schemas.microsoft.com/office/word/2015/wordml/symex" xmlns:wpg="http://schemas.microsoft.com/office/word/2010/wordprocessingGroup" xmlns:wpi="http://schemas.microsoft.com/office/word/2010/wordprocessingInk" xmlns:wne="http://schemas.microsoft.com/office/word/2006/wordml" xmlns:wps="http://schemas.microsoft.com/office/word/2010/wordprocessingShape" mc:Ignorable="w14 w15 w16se w16cid w16 w16cex w16sdtdh wp14">
   <w:footnote w:type="separator" w:id="-1">
     <w:p>
       <w:pPr>
@@ -9222,7 +9205,7 @@
 </file>
 
 <file path=word/numbering.xml><?xml version="1.0" encoding="utf-8"?>
-<w:numbering xmlns:wpc="http://schemas.microsoft.com/office/word/2010/wordprocessingCanvas" xmlns:cx="http://schemas.microsoft.com/office/drawing/2014/chartex" xmlns:cx1="http://schemas.microsoft.com/office/drawing/2015/9/8/chartex" xmlns:mc="http://schemas.openxmlformats.org/markup-compatibility/2006" xmlns:o="urn:schemas-microsoft-com:office:office" xmlns:r="http://schemas.openxmlformats.org/officeDocument/2006/relationships" xmlns:m="http://schemas.openxmlformats.org/officeDocument/2006/math" xmlns:v="urn:schemas-microsoft-com:vml" xmlns:wp14="http://schemas.microsoft.com/office/word/2010/wordprocessingDrawing" xmlns:wp="http://schemas.openxmlformats.org/drawingml/2006/wordprocessingDrawing" xmlns:w10="urn:schemas-microsoft-com:office:word" xmlns:w="http://schemas.openxmlformats.org/wordprocessingml/2006/main" xmlns:w14="http://schemas.microsoft.com/office/word/2010/wordml" xmlns:w15="http://schemas.microsoft.com/office/word/2012/wordml" xmlns:w16se="http://schemas.microsoft.com/office/word/2015/wordml/symex" xmlns:wpg="http://schemas.microsoft.com/office/word/2010/wordprocessingGroup" xmlns:wpi="http://schemas.microsoft.com/office/word/2010/wordprocessingInk" xmlns:wne="http://schemas.microsoft.com/office/word/2006/wordml" xmlns:wps="http://schemas.microsoft.com/office/word/2010/wordprocessingShape" mc:Ignorable="w14 w15 w16se wp14">
+<w:numbering xmlns:wpc="http://schemas.microsoft.com/office/word/2010/wordprocessingCanvas" xmlns:cx="http://schemas.microsoft.com/office/drawing/2014/chartex" xmlns:cx1="http://schemas.microsoft.com/office/drawing/2015/9/8/chartex" xmlns:cx2="http://schemas.microsoft.com/office/drawing/2015/10/21/chartex" xmlns:cx3="http://schemas.microsoft.com/office/drawing/2016/5/9/chartex" xmlns:cx4="http://schemas.microsoft.com/office/drawing/2016/5/10/chartex" xmlns:cx5="http://schemas.microsoft.com/office/drawing/2016/5/11/chartex" xmlns:cx6="http://schemas.microsoft.com/office/drawing/2016/5/12/chartex" xmlns:cx7="http://schemas.microsoft.com/office/drawing/2016/5/13/chartex" xmlns:cx8="http://schemas.microsoft.com/office/drawing/2016/5/14/chartex" xmlns:mc="http://schemas.openxmlformats.org/markup-compatibility/2006" xmlns:aink="http://schemas.microsoft.com/office/drawing/2016/ink" xmlns:am3d="http://schemas.microsoft.com/office/drawing/2017/model3d" xmlns:o="urn:schemas-microsoft-com:office:office" xmlns:r="http://schemas.openxmlformats.org/officeDocument/2006/relationships" xmlns:m="http://schemas.openxmlformats.org/officeDocument/2006/math" xmlns:v="urn:schemas-microsoft-com:vml" xmlns:wp14="http://schemas.microsoft.com/office/word/2010/wordprocessingDrawing" xmlns:wp="http://schemas.openxmlformats.org/drawingml/2006/wordprocessingDrawing" xmlns:w10="urn:schemas-microsoft-com:office:word" xmlns:w="http://schemas.openxmlformats.org/wordprocessingml/2006/main" xmlns:w14="http://schemas.microsoft.com/office/word/2010/wordml" xmlns:w15="http://schemas.microsoft.com/office/word/2012/wordml" xmlns:w16cex="http://schemas.microsoft.com/office/word/2018/wordml/cex" xmlns:w16cid="http://schemas.microsoft.com/office/word/2016/wordml/cid" xmlns:w16="http://schemas.microsoft.com/office/word/2018/wordml" xmlns:w16sdtdh="http://schemas.microsoft.com/office/word/2020/wordml/sdtdatahash" xmlns:w16se="http://schemas.microsoft.com/office/word/2015/wordml/symex" xmlns:wpg="http://schemas.microsoft.com/office/word/2010/wordprocessingGroup" xmlns:wpi="http://schemas.microsoft.com/office/word/2010/wordprocessingInk" xmlns:wne="http://schemas.microsoft.com/office/word/2006/wordml" xmlns:wps="http://schemas.microsoft.com/office/word/2010/wordprocessingShape" mc:Ignorable="w14 w15 w16se w16cid w16 w16cex w16sdtdh wp14">
   <w:abstractNum w:abstractNumId="0" w15:restartNumberingAfterBreak="0">
     <w:nsid w:val="1B1119EA"/>
     <w:multiLevelType w:val="hybridMultilevel"/>
@@ -9645,7 +9628,7 @@
 </file>
 
 <file path=word/styles.xml><?xml version="1.0" encoding="utf-8"?>
-<w:styles xmlns:mc="http://schemas.openxmlformats.org/markup-compatibility/2006" xmlns:r="http://schemas.openxmlformats.org/officeDocument/2006/relationships" xmlns:w="http://schemas.openxmlformats.org/wordprocessingml/2006/main" xmlns:w14="http://schemas.microsoft.com/office/word/2010/wordml" xmlns:w15="http://schemas.microsoft.com/office/word/2012/wordml" xmlns:w16se="http://schemas.microsoft.com/office/word/2015/wordml/symex" mc:Ignorable="w14 w15 w16se">
+<w:styles xmlns:mc="http://schemas.openxmlformats.org/markup-compatibility/2006" xmlns:r="http://schemas.openxmlformats.org/officeDocument/2006/relationships" xmlns:w="http://schemas.openxmlformats.org/wordprocessingml/2006/main" xmlns:w14="http://schemas.microsoft.com/office/word/2010/wordml" xmlns:w15="http://schemas.microsoft.com/office/word/2012/wordml" xmlns:w16cex="http://schemas.microsoft.com/office/word/2018/wordml/cex" xmlns:w16cid="http://schemas.microsoft.com/office/word/2016/wordml/cid" xmlns:w16="http://schemas.microsoft.com/office/word/2018/wordml" xmlns:w16sdtdh="http://schemas.microsoft.com/office/word/2020/wordml/sdtdatahash" xmlns:w16se="http://schemas.microsoft.com/office/word/2015/wordml/symex" mc:Ignorable="w14 w15 w16se w16cid w16 w16cex w16sdtdh">
   <w:docDefaults>
     <w:rPrDefault>
       <w:rPr>
@@ -9661,7 +9644,7 @@
       </w:pPr>
     </w:pPrDefault>
   </w:docDefaults>
-  <w:latentStyles w:defLockedState="0" w:defUIPriority="99" w:defSemiHidden="0" w:defUnhideWhenUsed="0" w:defQFormat="0" w:count="371">
+  <w:latentStyles w:defLockedState="0" w:defUIPriority="99" w:defSemiHidden="0" w:defUnhideWhenUsed="0" w:defQFormat="0" w:count="376">
     <w:lsdException w:name="Normal" w:uiPriority="0" w:qFormat="1"/>
     <w:lsdException w:name="heading 1" w:uiPriority="9" w:qFormat="1"/>
     <w:lsdException w:name="heading 2" w:semiHidden="1" w:uiPriority="9" w:unhideWhenUsed="1" w:qFormat="1"/>
@@ -9767,7 +9750,6 @@
     <w:lsdException w:name="HTML Sample" w:semiHidden="1" w:unhideWhenUsed="1"/>
     <w:lsdException w:name="HTML Typewriter" w:semiHidden="1" w:unhideWhenUsed="1"/>
     <w:lsdException w:name="HTML Variable" w:semiHidden="1" w:unhideWhenUsed="1"/>
-    <w:lsdException w:name="Normal Table" w:semiHidden="1" w:unhideWhenUsed="1"/>
     <w:lsdException w:name="annotation subject" w:semiHidden="1" w:unhideWhenUsed="1"/>
     <w:lsdException w:name="No List" w:semiHidden="1" w:unhideWhenUsed="1"/>
     <w:lsdException w:name="Outline List 1" w:semiHidden="1" w:unhideWhenUsed="1"/>
@@ -9810,11 +9792,8 @@
     <w:lsdException w:name="Table Contemporary" w:semiHidden="1" w:unhideWhenUsed="1"/>
     <w:lsdException w:name="Table Elegant" w:semiHidden="1" w:unhideWhenUsed="1"/>
     <w:lsdException w:name="Table Professional" w:semiHidden="1" w:unhideWhenUsed="1"/>
-    <w:lsdException w:name="Table Subtle 1" w:semiHidden="1" w:unhideWhenUsed="1"/>
     <w:lsdException w:name="Table Subtle 2" w:semiHidden="1" w:unhideWhenUsed="1"/>
     <w:lsdException w:name="Table Web 1" w:semiHidden="1" w:unhideWhenUsed="1"/>
-    <w:lsdException w:name="Table Web 2" w:semiHidden="1" w:unhideWhenUsed="1"/>
-    <w:lsdException w:name="Table Web 3" w:semiHidden="1" w:unhideWhenUsed="1"/>
     <w:lsdException w:name="Balloon Text" w:semiHidden="1" w:unhideWhenUsed="1"/>
     <w:lsdException w:name="Table Grid" w:uiPriority="39"/>
     <w:lsdException w:name="Table Theme" w:semiHidden="1" w:unhideWhenUsed="1"/>
@@ -10033,6 +10012,11 @@
     <w:lsdException w:name="List Table 5 Dark Accent 6" w:uiPriority="50"/>
     <w:lsdException w:name="List Table 6 Colorful Accent 6" w:uiPriority="51"/>
     <w:lsdException w:name="List Table 7 Colorful Accent 6" w:uiPriority="52"/>
+    <w:lsdException w:name="Mention" w:semiHidden="1" w:unhideWhenUsed="1"/>
+    <w:lsdException w:name="Smart Hyperlink" w:semiHidden="1" w:unhideWhenUsed="1"/>
+    <w:lsdException w:name="Hashtag" w:semiHidden="1" w:unhideWhenUsed="1"/>
+    <w:lsdException w:name="Unresolved Mention" w:semiHidden="1" w:unhideWhenUsed="1"/>
+    <w:lsdException w:name="Smart Link" w:semiHidden="1" w:unhideWhenUsed="1"/>
   </w:latentStyles>
   <w:style w:type="paragraph" w:default="1" w:styleId="a">
     <w:name w:val="Normal"/>
